--- a/bin/Debug/TEMPLATE8.docx
+++ b/bin/Debug/TEMPLATE8.docx
@@ -1,12 +1,17 @@
 
 <file path=word/document.xml><?xml version="1.0" encoding="utf-8"?>
-<w:document xmlns:wpc="http://schemas.microsoft.com/office/word/2010/wordprocessingCanvas" xmlns:cx="http://schemas.microsoft.com/office/drawing/2014/chartex" xmlns:cx1="http://schemas.microsoft.com/office/drawing/2015/9/8/chartex" xmlns:cx2="http://schemas.microsoft.com/office/drawing/2015/10/21/chartex" xmlns:cx3="http://schemas.microsoft.com/office/drawing/2016/5/9/chartex" xmlns:cx4="http://schemas.microsoft.com/office/drawing/2016/5/10/chartex" xmlns:cx5="http://schemas.microsoft.com/office/drawing/2016/5/11/chartex" xmlns:cx6="http://schemas.microsoft.com/office/drawing/2016/5/12/chartex" xmlns:cx7="http://schemas.microsoft.com/office/drawing/2016/5/13/chartex" xmlns:cx8="http://schemas.microsoft.com/office/drawing/2016/5/14/chartex" xmlns:mc="http://schemas.openxmlformats.org/markup-compatibility/2006" xmlns:aink="http://schemas.microsoft.com/office/drawing/2016/ink" xmlns:am3d="http://schemas.microsoft.com/office/drawing/2017/model3d" xmlns:o="urn:schemas-microsoft-com:office:office" xmlns:r="http://schemas.openxmlformats.org/officeDocument/2006/relationships" xmlns:m="http://schemas.openxmlformats.org/officeDocument/2006/math" xmlns:v="urn:schemas-microsoft-com:vml" xmlns:wp14="http://schemas.microsoft.com/office/word/2010/wordprocessingDrawing" xmlns:wp="http://schemas.openxmlformats.org/drawingml/2006/wordprocessingDrawing" xmlns:w10="urn:schemas-microsoft-com:office:word" xmlns:w="http://schemas.openxmlformats.org/wordprocessingml/2006/main" xmlns:w14="http://schemas.microsoft.com/office/word/2010/wordml" xmlns:w15="http://schemas.microsoft.com/office/word/2012/wordml" xmlns:w16cid="http://schemas.microsoft.com/office/word/2016/wordml/cid" xmlns:w16se="http://schemas.microsoft.com/office/word/2015/wordml/symex" xmlns:wpg="http://schemas.microsoft.com/office/word/2010/wordprocessingGroup" xmlns:wpi="http://schemas.microsoft.com/office/word/2010/wordprocessingInk" xmlns:wne="http://schemas.microsoft.com/office/word/2006/wordml" xmlns:wps="http://schemas.microsoft.com/office/word/2010/wordprocessingShape" mc:Ignorable="w14 w15 w16se w16cid wp14">
+<w:document xmlns:wpc="http://schemas.microsoft.com/office/word/2010/wordprocessingCanvas" xmlns:cx="http://schemas.microsoft.com/office/drawing/2014/chartex" xmlns:cx1="http://schemas.microsoft.com/office/drawing/2015/9/8/chartex" xmlns:cx2="http://schemas.microsoft.com/office/drawing/2015/10/21/chartex" xmlns:cx3="http://schemas.microsoft.com/office/drawing/2016/5/9/chartex" xmlns:cx4="http://schemas.microsoft.com/office/drawing/2016/5/10/chartex" xmlns:cx5="http://schemas.microsoft.com/office/drawing/2016/5/11/chartex" xmlns:cx6="http://schemas.microsoft.com/office/drawing/2016/5/12/chartex" xmlns:cx7="http://schemas.microsoft.com/office/drawing/2016/5/13/chartex" xmlns:cx8="http://schemas.microsoft.com/office/drawing/2016/5/14/chartex" xmlns:mc="http://schemas.openxmlformats.org/markup-compatibility/2006" xmlns:aink="http://schemas.microsoft.com/office/drawing/2016/ink" xmlns:am3d="http://schemas.microsoft.com/office/drawing/2017/model3d" xmlns:o="urn:schemas-microsoft-com:office:office" xmlns:r="http://schemas.openxmlformats.org/officeDocument/2006/relationships" xmlns:m="http://schemas.openxmlformats.org/officeDocument/2006/math" xmlns:v="urn:schemas-microsoft-com:vml" xmlns:wp14="http://schemas.microsoft.com/office/word/2010/wordprocessingDrawing" xmlns:wp="http://schemas.openxmlformats.org/drawingml/2006/wordprocessingDrawing" xmlns:w10="urn:schemas-microsoft-com:office:word" xmlns:w="http://schemas.openxmlformats.org/wordprocessingml/2006/main" xmlns:w14="http://schemas.microsoft.com/office/word/2010/wordml" xmlns:w15="http://schemas.microsoft.com/office/word/2012/wordml" xmlns:w16cex="http://schemas.microsoft.com/office/word/2018/wordml/cex" xmlns:w16cid="http://schemas.microsoft.com/office/word/2016/wordml/cid" xmlns:w16="http://schemas.microsoft.com/office/word/2018/wordml" xmlns:w16sdtdh="http://schemas.microsoft.com/office/word/2020/wordml/sdtdatahash" xmlns:w16se="http://schemas.microsoft.com/office/word/2015/wordml/symex" xmlns:wpg="http://schemas.microsoft.com/office/word/2010/wordprocessingGroup" xmlns:wpi="http://schemas.microsoft.com/office/word/2010/wordprocessingInk" xmlns:wne="http://schemas.microsoft.com/office/word/2006/wordml" xmlns:wps="http://schemas.microsoft.com/office/word/2010/wordprocessingShape" mc:Ignorable="w14 w15 w16se w16cid w16 w16cex w16sdtdh wp14">
   <w:body>
     <w:p>
       <w:pPr>
         <w:pStyle w:val="2"/>
-        <w:rPr>
+        <w:jc w:val="right"/>
+        <w:rPr>
+          <w:caps w:val="0"/>
           <w:snapToGrid w:val="0"/>
+          <w:sz w:val="16"/>
+          <w:szCs w:val="16"/>
+          <w:lang w:val="en-US"/>
         </w:rPr>
       </w:pPr>
       <w:bookmarkStart w:id="0" w:name="_Toc268520526"/>
@@ -17,6 +22,108 @@
       <w:bookmarkStart w:id="5" w:name="_Toc32413531"/>
       <w:bookmarkStart w:id="6" w:name="_Toc45715979"/>
       <w:bookmarkStart w:id="7" w:name="_Toc46316038"/>
+      <w:r>
+        <w:rPr>
+          <w:caps w:val="0"/>
+          <w:snapToGrid w:val="0"/>
+        </w:rPr>
+        <w:tab/>
+      </w:r>
+      <w:r>
+        <w:rPr>
+          <w:caps w:val="0"/>
+          <w:snapToGrid w:val="0"/>
+        </w:rPr>
+        <w:tab/>
+      </w:r>
+      <w:r>
+        <w:rPr>
+          <w:caps w:val="0"/>
+          <w:snapToGrid w:val="0"/>
+        </w:rPr>
+        <w:tab/>
+      </w:r>
+      <w:r>
+        <w:rPr>
+          <w:caps w:val="0"/>
+          <w:snapToGrid w:val="0"/>
+        </w:rPr>
+        <w:tab/>
+      </w:r>
+      <w:r>
+        <w:rPr>
+          <w:caps w:val="0"/>
+          <w:snapToGrid w:val="0"/>
+        </w:rPr>
+        <w:tab/>
+      </w:r>
+      <w:r>
+        <w:rPr>
+          <w:caps w:val="0"/>
+          <w:snapToGrid w:val="0"/>
+        </w:rPr>
+        <w:tab/>
+      </w:r>
+      <w:r>
+        <w:rPr>
+          <w:caps w:val="0"/>
+          <w:snapToGrid w:val="0"/>
+        </w:rPr>
+        <w:tab/>
+      </w:r>
+      <w:r>
+        <w:rPr>
+          <w:caps w:val="0"/>
+          <w:snapToGrid w:val="0"/>
+        </w:rPr>
+        <w:tab/>
+      </w:r>
+      <w:r>
+        <w:rPr>
+          <w:caps w:val="0"/>
+          <w:snapToGrid w:val="0"/>
+        </w:rPr>
+        <w:tab/>
+      </w:r>
+      <w:r>
+        <w:rPr>
+          <w:caps w:val="0"/>
+          <w:snapToGrid w:val="0"/>
+        </w:rPr>
+        <w:tab/>
+      </w:r>
+      <w:r>
+        <w:rPr>
+          <w:caps w:val="0"/>
+          <w:snapToGrid w:val="0"/>
+        </w:rPr>
+        <w:tab/>
+      </w:r>
+      <w:r>
+        <w:rPr>
+          <w:caps w:val="0"/>
+          <w:snapToGrid w:val="0"/>
+        </w:rPr>
+        <w:tab/>
+      </w:r>
+      <w:r>
+        <w:rPr>
+          <w:caps w:val="0"/>
+          <w:snapToGrid w:val="0"/>
+          <w:sz w:val="16"/>
+          <w:szCs w:val="16"/>
+          <w:lang w:val="en-US"/>
+        </w:rPr>
+        <w:t>(template8)</w:t>
+      </w:r>
+    </w:p>
+    <w:p>
+      <w:pPr>
+        <w:pStyle w:val="2"/>
+        <w:rPr>
+          <w:snapToGrid w:val="0"/>
+        </w:rPr>
+      </w:pPr>
       <w:r>
         <w:rPr>
           <w:caps w:val="0"/>
@@ -129,47 +236,291 @@
           <w:tab w:val="left" w:pos="5670"/>
         </w:tabs>
         <w:jc w:val="center"/>
+        <w:rPr>
+          <w:lang w:val="en-US"/>
+        </w:rPr>
       </w:pPr>
       <w:r>
+        <w:rPr>
+          <w:lang w:val="en-US"/>
+        </w:rPr>
         <w:t xml:space="preserve">№ </w:t>
       </w:r>
-      <w:bookmarkStart w:id="8" w:name="_GoBack"/>
-      <w:bookmarkEnd w:id="8"/>
-      <w:r>
-        <w:t>_________ от ______________ 20 __ г.</w:t>
+      <w:r>
+        <w:rPr>
+          <w:b/>
+          <w:bCs/>
+          <w:u w:val="single"/>
+          <w:lang w:val="en-US"/>
+        </w:rPr>
+        <w:t>&lt;LAB_DOC_NUMBER&gt;</w:t>
+      </w:r>
+      <w:r>
+        <w:rPr>
+          <w:lang w:val="en-US"/>
+        </w:rPr>
+        <w:t xml:space="preserve"> </w:t>
+      </w:r>
+      <w:r>
+        <w:t>от</w:t>
+      </w:r>
+      <w:r>
+        <w:rPr>
+          <w:lang w:val="en-US"/>
+        </w:rPr>
+        <w:t xml:space="preserve"> </w:t>
+      </w:r>
+      <w:r>
+        <w:rPr>
+          <w:b/>
+          <w:bCs/>
+          <w:u w:val="single"/>
+          <w:lang w:val="en-US"/>
+        </w:rPr>
+        <w:t>&lt;LAB_DOC_DATE&gt;</w:t>
       </w:r>
     </w:p>
     <w:p>
       <w:r>
-        <w:t>Пункт отпуска нефти _________________________________________</w:t>
+        <w:t xml:space="preserve">Пункт отпуска нефти </w:t>
+      </w:r>
+      <w:r>
+        <w:rPr>
+          <w:b/>
+          <w:bCs/>
+        </w:rPr>
+        <w:t>&lt;</w:t>
+      </w:r>
+      <w:r>
+        <w:rPr>
+          <w:b/>
+          <w:bCs/>
+          <w:lang w:val="en-US"/>
+        </w:rPr>
+        <w:t>LAB</w:t>
+      </w:r>
+      <w:r>
+        <w:rPr>
+          <w:b/>
+          <w:bCs/>
+        </w:rPr>
+        <w:t>_</w:t>
+      </w:r>
+      <w:r>
+        <w:rPr>
+          <w:b/>
+          <w:bCs/>
+          <w:lang w:val="en-US"/>
+        </w:rPr>
+        <w:t>OIL</w:t>
+      </w:r>
+      <w:r>
+        <w:rPr>
+          <w:b/>
+          <w:bCs/>
+        </w:rPr>
+        <w:t>_</w:t>
+      </w:r>
+      <w:r>
+        <w:rPr>
+          <w:b/>
+          <w:bCs/>
+          <w:lang w:val="en-US"/>
+        </w:rPr>
+        <w:t>PLACE</w:t>
+      </w:r>
+      <w:r>
+        <w:rPr>
+          <w:b/>
+          <w:bCs/>
+        </w:rPr>
+        <w:t>&gt;</w:t>
       </w:r>
     </w:p>
     <w:p>
       <w:r>
-        <w:t>Лаборатория предприятия _____________________________________</w:t>
+        <w:t xml:space="preserve">Лаборатория предприятия </w:t>
+      </w:r>
+      <w:r>
+        <w:rPr>
+          <w:b/>
+          <w:bCs/>
+        </w:rPr>
+        <w:t>&lt;</w:t>
+      </w:r>
+      <w:r>
+        <w:rPr>
+          <w:b/>
+          <w:bCs/>
+          <w:lang w:val="en-US"/>
+        </w:rPr>
+        <w:t>LAB</w:t>
+      </w:r>
+      <w:r>
+        <w:rPr>
+          <w:b/>
+          <w:bCs/>
+        </w:rPr>
+        <w:t>_</w:t>
+      </w:r>
+      <w:r>
+        <w:rPr>
+          <w:b/>
+          <w:bCs/>
+          <w:lang w:val="en-US"/>
+        </w:rPr>
+        <w:t>FACTORY</w:t>
+      </w:r>
+      <w:r>
+        <w:rPr>
+          <w:b/>
+          <w:bCs/>
+        </w:rPr>
+        <w:t>_</w:t>
+      </w:r>
+      <w:r>
+        <w:rPr>
+          <w:b/>
+          <w:bCs/>
+          <w:lang w:val="en-US"/>
+        </w:rPr>
+        <w:t>LAB</w:t>
+      </w:r>
+      <w:r>
+        <w:rPr>
+          <w:b/>
+          <w:bCs/>
+        </w:rPr>
+        <w:t>&gt;</w:t>
       </w:r>
     </w:p>
     <w:p>
       <w:r>
-        <w:t>АСН № _____________________</w:t>
+        <w:t xml:space="preserve">АСН № </w:t>
+      </w:r>
+      <w:r>
+        <w:rPr>
+          <w:b/>
+          <w:bCs/>
+        </w:rPr>
+        <w:t>&lt;</w:t>
+      </w:r>
+      <w:r>
+        <w:rPr>
+          <w:b/>
+          <w:bCs/>
+          <w:lang w:val="en-US"/>
+        </w:rPr>
+        <w:t>LAB</w:t>
+      </w:r>
+      <w:r>
+        <w:rPr>
+          <w:b/>
+          <w:bCs/>
+        </w:rPr>
+        <w:t>_</w:t>
+      </w:r>
+      <w:r>
+        <w:rPr>
+          <w:b/>
+          <w:bCs/>
+          <w:lang w:val="en-US"/>
+        </w:rPr>
+        <w:t>ASN</w:t>
+      </w:r>
+      <w:r>
+        <w:rPr>
+          <w:b/>
+          <w:bCs/>
+        </w:rPr>
+        <w:t>_</w:t>
+      </w:r>
+      <w:r>
+        <w:rPr>
+          <w:b/>
+          <w:bCs/>
+          <w:lang w:val="en-US"/>
+        </w:rPr>
+        <w:t>NUMBER</w:t>
+      </w:r>
+      <w:r>
+        <w:rPr>
+          <w:b/>
+          <w:bCs/>
+        </w:rPr>
+        <w:t>&gt;</w:t>
       </w:r>
     </w:p>
     <w:p>
       <w:r>
-        <w:t xml:space="preserve">Резервуар (мера </w:t>
-      </w:r>
-      <w:proofErr w:type="gramStart"/>
-      <w:r>
-        <w:t>вместимости)  _</w:t>
-      </w:r>
-      <w:proofErr w:type="gramEnd"/>
-      <w:r>
-        <w:t>________________________________</w:t>
+        <w:t>Резервуар (мера вместимости)</w:t>
+      </w:r>
+      <w:r>
+        <w:t xml:space="preserve"> </w:t>
+      </w:r>
+      <w:r>
+        <w:rPr>
+          <w:b/>
+          <w:bCs/>
+        </w:rPr>
+        <w:t>&lt;</w:t>
+      </w:r>
+      <w:r>
+        <w:rPr>
+          <w:b/>
+          <w:bCs/>
+          <w:lang w:val="en-US"/>
+        </w:rPr>
+        <w:t>LAB</w:t>
+      </w:r>
+      <w:r>
+        <w:rPr>
+          <w:b/>
+          <w:bCs/>
+        </w:rPr>
+        <w:t>_</w:t>
+      </w:r>
+      <w:r>
+        <w:rPr>
+          <w:b/>
+          <w:bCs/>
+          <w:lang w:val="en-US"/>
+        </w:rPr>
+        <w:t>BOTTLE</w:t>
+      </w:r>
+      <w:r>
+        <w:rPr>
+          <w:b/>
+          <w:bCs/>
+        </w:rPr>
+        <w:t>&gt;</w:t>
       </w:r>
     </w:p>
     <w:p>
       <w:r>
-        <w:t>Дата и время отбора пробы ____________________________________</w:t>
+        <w:t xml:space="preserve">Дата и время отбора пробы </w:t>
+      </w:r>
+      <w:r>
+        <w:rPr>
+          <w:b/>
+          <w:bCs/>
+        </w:rPr>
+        <w:t>&lt;</w:t>
+      </w:r>
+      <w:r>
+        <w:rPr>
+          <w:b/>
+          <w:bCs/>
+          <w:lang w:val="en-US"/>
+        </w:rPr>
+        <w:t>LAB_DATE_TIME_OIL_TAKEN</w:t>
+      </w:r>
+      <w:r>
+        <w:rPr>
+          <w:b/>
+          <w:bCs/>
+        </w:rPr>
+        <w:t>&gt;</w:t>
       </w:r>
     </w:p>
     <w:p>
@@ -194,14 +545,14 @@
       </w:tblPr>
       <w:tblGrid>
         <w:gridCol w:w="699"/>
-        <w:gridCol w:w="5982"/>
-        <w:gridCol w:w="1332"/>
-        <w:gridCol w:w="1332"/>
+        <w:gridCol w:w="4524"/>
+        <w:gridCol w:w="2088"/>
+        <w:gridCol w:w="2034"/>
       </w:tblGrid>
       <w:tr>
         <w:tc>
           <w:tcPr>
-            <w:tcW w:w="366" w:type="pct"/>
+            <w:tcW w:w="374" w:type="pct"/>
             <w:tcBorders>
               <w:top w:val="single" w:sz="4" w:space="0" w:color="auto"/>
               <w:left w:val="single" w:sz="4" w:space="0" w:color="auto"/>
@@ -246,7 +597,7 @@
         </w:tc>
         <w:tc>
           <w:tcPr>
-            <w:tcW w:w="3237" w:type="pct"/>
+            <w:tcW w:w="2421" w:type="pct"/>
             <w:tcBorders>
               <w:top w:val="single" w:sz="4" w:space="0" w:color="auto"/>
               <w:left w:val="single" w:sz="4" w:space="0" w:color="auto"/>
@@ -272,7 +623,7 @@
         </w:tc>
         <w:tc>
           <w:tcPr>
-            <w:tcW w:w="736" w:type="pct"/>
+            <w:tcW w:w="1117" w:type="pct"/>
             <w:tcBorders>
               <w:top w:val="single" w:sz="4" w:space="0" w:color="auto"/>
               <w:left w:val="single" w:sz="4" w:space="0" w:color="auto"/>
@@ -313,7 +664,7 @@
         </w:tc>
         <w:tc>
           <w:tcPr>
-            <w:tcW w:w="661" w:type="pct"/>
+            <w:tcW w:w="1088" w:type="pct"/>
             <w:tcBorders>
               <w:top w:val="single" w:sz="4" w:space="0" w:color="auto"/>
               <w:left w:val="single" w:sz="4" w:space="0" w:color="auto"/>
@@ -356,7 +707,7 @@
       <w:tr>
         <w:tc>
           <w:tcPr>
-            <w:tcW w:w="366" w:type="pct"/>
+            <w:tcW w:w="374" w:type="pct"/>
             <w:tcBorders>
               <w:top w:val="single" w:sz="4" w:space="0" w:color="auto"/>
               <w:left w:val="single" w:sz="4" w:space="0" w:color="auto"/>
@@ -375,7 +726,7 @@
         </w:tc>
         <w:tc>
           <w:tcPr>
-            <w:tcW w:w="3237" w:type="pct"/>
+            <w:tcW w:w="2421" w:type="pct"/>
             <w:tcBorders>
               <w:top w:val="single" w:sz="4" w:space="0" w:color="auto"/>
               <w:left w:val="single" w:sz="4" w:space="0" w:color="auto"/>
@@ -402,33 +753,64 @@
         </w:tc>
         <w:tc>
           <w:tcPr>
-            <w:tcW w:w="736" w:type="pct"/>
-            <w:tcBorders>
-              <w:top w:val="single" w:sz="4" w:space="0" w:color="auto"/>
-              <w:left w:val="single" w:sz="4" w:space="0" w:color="auto"/>
-              <w:bottom w:val="single" w:sz="4" w:space="0" w:color="auto"/>
-              <w:right w:val="single" w:sz="4" w:space="0" w:color="auto"/>
-            </w:tcBorders>
-          </w:tcPr>
-          <w:p/>
-        </w:tc>
-        <w:tc>
-          <w:tcPr>
-            <w:tcW w:w="661" w:type="pct"/>
-            <w:tcBorders>
-              <w:top w:val="single" w:sz="4" w:space="0" w:color="auto"/>
-              <w:left w:val="single" w:sz="4" w:space="0" w:color="auto"/>
-              <w:bottom w:val="single" w:sz="4" w:space="0" w:color="auto"/>
-              <w:right w:val="single" w:sz="4" w:space="0" w:color="auto"/>
-            </w:tcBorders>
-          </w:tcPr>
-          <w:p/>
+            <w:tcW w:w="1117" w:type="pct"/>
+            <w:tcBorders>
+              <w:top w:val="single" w:sz="4" w:space="0" w:color="auto"/>
+              <w:left w:val="single" w:sz="4" w:space="0" w:color="auto"/>
+              <w:bottom w:val="single" w:sz="4" w:space="0" w:color="auto"/>
+              <w:right w:val="single" w:sz="4" w:space="0" w:color="auto"/>
+            </w:tcBorders>
+          </w:tcPr>
+          <w:p>
+            <w:pPr>
+              <w:rPr>
+                <w:lang w:val="en-US"/>
+              </w:rPr>
+            </w:pPr>
+            <w:r>
+              <w:rPr>
+                <w:lang w:val="en-US"/>
+              </w:rPr>
+              <w:t>&lt;L_ME_T&gt;</w:t>
+            </w:r>
+          </w:p>
+        </w:tc>
+        <w:tc>
+          <w:tcPr>
+            <w:tcW w:w="1088" w:type="pct"/>
+            <w:tcBorders>
+              <w:top w:val="single" w:sz="4" w:space="0" w:color="auto"/>
+              <w:left w:val="single" w:sz="4" w:space="0" w:color="auto"/>
+              <w:bottom w:val="single" w:sz="4" w:space="0" w:color="auto"/>
+              <w:right w:val="single" w:sz="4" w:space="0" w:color="auto"/>
+            </w:tcBorders>
+          </w:tcPr>
+          <w:p>
+            <w:r>
+              <w:rPr>
+                <w:lang w:val="en-US"/>
+              </w:rPr>
+              <w:t>&lt;L_</w:t>
+            </w:r>
+            <w:r>
+              <w:rPr>
+                <w:lang w:val="en-US"/>
+              </w:rPr>
+              <w:t>RE</w:t>
+            </w:r>
+            <w:r>
+              <w:rPr>
+                <w:lang w:val="en-US"/>
+              </w:rPr>
+              <w:t>_T&gt;</w:t>
+            </w:r>
+          </w:p>
         </w:tc>
       </w:tr>
       <w:tr>
         <w:tc>
           <w:tcPr>
-            <w:tcW w:w="366" w:type="pct"/>
+            <w:tcW w:w="374" w:type="pct"/>
             <w:tcBorders>
               <w:top w:val="single" w:sz="4" w:space="0" w:color="auto"/>
               <w:left w:val="single" w:sz="4" w:space="0" w:color="auto"/>
@@ -447,7 +829,7 @@
         </w:tc>
         <w:tc>
           <w:tcPr>
-            <w:tcW w:w="3237" w:type="pct"/>
+            <w:tcW w:w="2421" w:type="pct"/>
             <w:tcBorders>
               <w:top w:val="single" w:sz="4" w:space="0" w:color="auto"/>
               <w:left w:val="single" w:sz="4" w:space="0" w:color="auto"/>
@@ -463,33 +845,71 @@
         </w:tc>
         <w:tc>
           <w:tcPr>
-            <w:tcW w:w="736" w:type="pct"/>
-            <w:tcBorders>
-              <w:top w:val="single" w:sz="4" w:space="0" w:color="auto"/>
-              <w:left w:val="single" w:sz="4" w:space="0" w:color="auto"/>
-              <w:bottom w:val="single" w:sz="4" w:space="0" w:color="auto"/>
-              <w:right w:val="single" w:sz="4" w:space="0" w:color="auto"/>
-            </w:tcBorders>
-          </w:tcPr>
-          <w:p/>
-        </w:tc>
-        <w:tc>
-          <w:tcPr>
-            <w:tcW w:w="661" w:type="pct"/>
-            <w:tcBorders>
-              <w:top w:val="single" w:sz="4" w:space="0" w:color="auto"/>
-              <w:left w:val="single" w:sz="4" w:space="0" w:color="auto"/>
-              <w:bottom w:val="single" w:sz="4" w:space="0" w:color="auto"/>
-              <w:right w:val="single" w:sz="4" w:space="0" w:color="auto"/>
-            </w:tcBorders>
-          </w:tcPr>
-          <w:p/>
+            <w:tcW w:w="1117" w:type="pct"/>
+            <w:tcBorders>
+              <w:top w:val="single" w:sz="4" w:space="0" w:color="auto"/>
+              <w:left w:val="single" w:sz="4" w:space="0" w:color="auto"/>
+              <w:bottom w:val="single" w:sz="4" w:space="0" w:color="auto"/>
+              <w:right w:val="single" w:sz="4" w:space="0" w:color="auto"/>
+            </w:tcBorders>
+          </w:tcPr>
+          <w:p>
+            <w:r>
+              <w:rPr>
+                <w:lang w:val="en-US"/>
+              </w:rPr>
+              <w:t>&lt;L_ME_</w:t>
+            </w:r>
+            <w:r>
+              <w:rPr>
+                <w:lang w:val="en-US"/>
+              </w:rPr>
+              <w:t>P</w:t>
+            </w:r>
+            <w:r>
+              <w:rPr>
+                <w:lang w:val="en-US"/>
+              </w:rPr>
+              <w:t>&gt;</w:t>
+            </w:r>
+          </w:p>
+        </w:tc>
+        <w:tc>
+          <w:tcPr>
+            <w:tcW w:w="1088" w:type="pct"/>
+            <w:tcBorders>
+              <w:top w:val="single" w:sz="4" w:space="0" w:color="auto"/>
+              <w:left w:val="single" w:sz="4" w:space="0" w:color="auto"/>
+              <w:bottom w:val="single" w:sz="4" w:space="0" w:color="auto"/>
+              <w:right w:val="single" w:sz="4" w:space="0" w:color="auto"/>
+            </w:tcBorders>
+          </w:tcPr>
+          <w:p>
+            <w:r>
+              <w:rPr>
+                <w:lang w:val="en-US"/>
+              </w:rPr>
+              <w:t>&lt;L_RE_</w:t>
+            </w:r>
+            <w:r>
+              <w:rPr>
+                <w:lang w:val="en-US"/>
+              </w:rPr>
+              <w:t>P</w:t>
+            </w:r>
+            <w:r>
+              <w:rPr>
+                <w:lang w:val="en-US"/>
+              </w:rPr>
+              <w:t>&gt;</w:t>
+            </w:r>
+          </w:p>
         </w:tc>
       </w:tr>
       <w:tr>
         <w:tc>
           <w:tcPr>
-            <w:tcW w:w="366" w:type="pct"/>
+            <w:tcW w:w="374" w:type="pct"/>
             <w:tcBorders>
               <w:top w:val="single" w:sz="4" w:space="0" w:color="auto"/>
               <w:left w:val="single" w:sz="4" w:space="0" w:color="auto"/>
@@ -508,7 +928,7 @@
         </w:tc>
         <w:tc>
           <w:tcPr>
-            <w:tcW w:w="3237" w:type="pct"/>
+            <w:tcW w:w="2421" w:type="pct"/>
             <w:tcBorders>
               <w:top w:val="single" w:sz="4" w:space="0" w:color="auto"/>
               <w:left w:val="single" w:sz="4" w:space="0" w:color="auto"/>
@@ -530,33 +950,71 @@
         </w:tc>
         <w:tc>
           <w:tcPr>
-            <w:tcW w:w="736" w:type="pct"/>
-            <w:tcBorders>
-              <w:top w:val="single" w:sz="4" w:space="0" w:color="auto"/>
-              <w:left w:val="single" w:sz="4" w:space="0" w:color="auto"/>
-              <w:bottom w:val="single" w:sz="4" w:space="0" w:color="auto"/>
-              <w:right w:val="single" w:sz="4" w:space="0" w:color="auto"/>
-            </w:tcBorders>
-          </w:tcPr>
-          <w:p/>
-        </w:tc>
-        <w:tc>
-          <w:tcPr>
-            <w:tcW w:w="661" w:type="pct"/>
-            <w:tcBorders>
-              <w:top w:val="single" w:sz="4" w:space="0" w:color="auto"/>
-              <w:left w:val="single" w:sz="4" w:space="0" w:color="auto"/>
-              <w:bottom w:val="single" w:sz="4" w:space="0" w:color="auto"/>
-              <w:right w:val="single" w:sz="4" w:space="0" w:color="auto"/>
-            </w:tcBorders>
-          </w:tcPr>
-          <w:p/>
+            <w:tcW w:w="1117" w:type="pct"/>
+            <w:tcBorders>
+              <w:top w:val="single" w:sz="4" w:space="0" w:color="auto"/>
+              <w:left w:val="single" w:sz="4" w:space="0" w:color="auto"/>
+              <w:bottom w:val="single" w:sz="4" w:space="0" w:color="auto"/>
+              <w:right w:val="single" w:sz="4" w:space="0" w:color="auto"/>
+            </w:tcBorders>
+          </w:tcPr>
+          <w:p>
+            <w:r>
+              <w:rPr>
+                <w:lang w:val="en-US"/>
+              </w:rPr>
+              <w:t>&lt;L_ME_</w:t>
+            </w:r>
+            <w:r>
+              <w:rPr>
+                <w:lang w:val="en-US"/>
+              </w:rPr>
+              <w:t>PL</w:t>
+            </w:r>
+            <w:r>
+              <w:rPr>
+                <w:lang w:val="en-US"/>
+              </w:rPr>
+              <w:t>&gt;</w:t>
+            </w:r>
+          </w:p>
+        </w:tc>
+        <w:tc>
+          <w:tcPr>
+            <w:tcW w:w="1088" w:type="pct"/>
+            <w:tcBorders>
+              <w:top w:val="single" w:sz="4" w:space="0" w:color="auto"/>
+              <w:left w:val="single" w:sz="4" w:space="0" w:color="auto"/>
+              <w:bottom w:val="single" w:sz="4" w:space="0" w:color="auto"/>
+              <w:right w:val="single" w:sz="4" w:space="0" w:color="auto"/>
+            </w:tcBorders>
+          </w:tcPr>
+          <w:p>
+            <w:r>
+              <w:rPr>
+                <w:lang w:val="en-US"/>
+              </w:rPr>
+              <w:t>&lt;L_RE_</w:t>
+            </w:r>
+            <w:r>
+              <w:rPr>
+                <w:lang w:val="en-US"/>
+              </w:rPr>
+              <w:t>PL</w:t>
+            </w:r>
+            <w:r>
+              <w:rPr>
+                <w:lang w:val="en-US"/>
+              </w:rPr>
+              <w:t>&gt;</w:t>
+            </w:r>
+          </w:p>
         </w:tc>
       </w:tr>
       <w:tr>
         <w:tc>
           <w:tcPr>
-            <w:tcW w:w="366" w:type="pct"/>
+            <w:tcW w:w="374" w:type="pct"/>
             <w:tcBorders>
               <w:top w:val="single" w:sz="4" w:space="0" w:color="auto"/>
               <w:left w:val="single" w:sz="4" w:space="0" w:color="auto"/>
@@ -575,7 +1033,7 @@
         </w:tc>
         <w:tc>
           <w:tcPr>
-            <w:tcW w:w="3237" w:type="pct"/>
+            <w:tcW w:w="2421" w:type="pct"/>
             <w:tcBorders>
               <w:top w:val="single" w:sz="4" w:space="0" w:color="auto"/>
               <w:left w:val="single" w:sz="4" w:space="0" w:color="auto"/>
@@ -611,33 +1069,71 @@
         </w:tc>
         <w:tc>
           <w:tcPr>
-            <w:tcW w:w="736" w:type="pct"/>
-            <w:tcBorders>
-              <w:top w:val="single" w:sz="4" w:space="0" w:color="auto"/>
-              <w:left w:val="single" w:sz="4" w:space="0" w:color="auto"/>
-              <w:bottom w:val="single" w:sz="4" w:space="0" w:color="auto"/>
-              <w:right w:val="single" w:sz="4" w:space="0" w:color="auto"/>
-            </w:tcBorders>
-          </w:tcPr>
-          <w:p/>
-        </w:tc>
-        <w:tc>
-          <w:tcPr>
-            <w:tcW w:w="661" w:type="pct"/>
-            <w:tcBorders>
-              <w:top w:val="single" w:sz="4" w:space="0" w:color="auto"/>
-              <w:left w:val="single" w:sz="4" w:space="0" w:color="auto"/>
-              <w:bottom w:val="single" w:sz="4" w:space="0" w:color="auto"/>
-              <w:right w:val="single" w:sz="4" w:space="0" w:color="auto"/>
-            </w:tcBorders>
-          </w:tcPr>
-          <w:p/>
+            <w:tcW w:w="1117" w:type="pct"/>
+            <w:tcBorders>
+              <w:top w:val="single" w:sz="4" w:space="0" w:color="auto"/>
+              <w:left w:val="single" w:sz="4" w:space="0" w:color="auto"/>
+              <w:bottom w:val="single" w:sz="4" w:space="0" w:color="auto"/>
+              <w:right w:val="single" w:sz="4" w:space="0" w:color="auto"/>
+            </w:tcBorders>
+          </w:tcPr>
+          <w:p>
+            <w:r>
+              <w:rPr>
+                <w:lang w:val="en-US"/>
+              </w:rPr>
+              <w:t>&lt;L_ME_</w:t>
+            </w:r>
+            <w:r>
+              <w:rPr>
+                <w:lang w:val="en-US"/>
+              </w:rPr>
+              <w:t>PL20</w:t>
+            </w:r>
+            <w:r>
+              <w:rPr>
+                <w:lang w:val="en-US"/>
+              </w:rPr>
+              <w:t>&gt;</w:t>
+            </w:r>
+          </w:p>
+        </w:tc>
+        <w:tc>
+          <w:tcPr>
+            <w:tcW w:w="1088" w:type="pct"/>
+            <w:tcBorders>
+              <w:top w:val="single" w:sz="4" w:space="0" w:color="auto"/>
+              <w:left w:val="single" w:sz="4" w:space="0" w:color="auto"/>
+              <w:bottom w:val="single" w:sz="4" w:space="0" w:color="auto"/>
+              <w:right w:val="single" w:sz="4" w:space="0" w:color="auto"/>
+            </w:tcBorders>
+          </w:tcPr>
+          <w:p>
+            <w:r>
+              <w:rPr>
+                <w:lang w:val="en-US"/>
+              </w:rPr>
+              <w:t>&lt;L_RE_</w:t>
+            </w:r>
+            <w:r>
+              <w:rPr>
+                <w:lang w:val="en-US"/>
+              </w:rPr>
+              <w:t>PL20</w:t>
+            </w:r>
+            <w:r>
+              <w:rPr>
+                <w:lang w:val="en-US"/>
+              </w:rPr>
+              <w:t>&gt;</w:t>
+            </w:r>
+          </w:p>
         </w:tc>
       </w:tr>
       <w:tr>
         <w:tc>
           <w:tcPr>
-            <w:tcW w:w="366" w:type="pct"/>
+            <w:tcW w:w="374" w:type="pct"/>
             <w:tcBorders>
               <w:top w:val="single" w:sz="4" w:space="0" w:color="auto"/>
               <w:left w:val="single" w:sz="4" w:space="0" w:color="auto"/>
@@ -656,7 +1152,7 @@
         </w:tc>
         <w:tc>
           <w:tcPr>
-            <w:tcW w:w="3237" w:type="pct"/>
+            <w:tcW w:w="2421" w:type="pct"/>
             <w:tcBorders>
               <w:top w:val="single" w:sz="4" w:space="0" w:color="auto"/>
               <w:left w:val="single" w:sz="4" w:space="0" w:color="auto"/>
@@ -672,33 +1168,64 @@
         </w:tc>
         <w:tc>
           <w:tcPr>
-            <w:tcW w:w="736" w:type="pct"/>
-            <w:tcBorders>
-              <w:top w:val="single" w:sz="4" w:space="0" w:color="auto"/>
-              <w:left w:val="single" w:sz="4" w:space="0" w:color="auto"/>
-              <w:bottom w:val="single" w:sz="4" w:space="0" w:color="auto"/>
-              <w:right w:val="single" w:sz="4" w:space="0" w:color="auto"/>
-            </w:tcBorders>
-          </w:tcPr>
-          <w:p/>
-        </w:tc>
-        <w:tc>
-          <w:tcPr>
-            <w:tcW w:w="661" w:type="pct"/>
-            <w:tcBorders>
-              <w:top w:val="single" w:sz="4" w:space="0" w:color="auto"/>
-              <w:left w:val="single" w:sz="4" w:space="0" w:color="auto"/>
-              <w:bottom w:val="single" w:sz="4" w:space="0" w:color="auto"/>
-              <w:right w:val="single" w:sz="4" w:space="0" w:color="auto"/>
-            </w:tcBorders>
-          </w:tcPr>
-          <w:p/>
+            <w:tcW w:w="1117" w:type="pct"/>
+            <w:tcBorders>
+              <w:top w:val="single" w:sz="4" w:space="0" w:color="auto"/>
+              <w:left w:val="single" w:sz="4" w:space="0" w:color="auto"/>
+              <w:bottom w:val="single" w:sz="4" w:space="0" w:color="auto"/>
+              <w:right w:val="single" w:sz="4" w:space="0" w:color="auto"/>
+            </w:tcBorders>
+          </w:tcPr>
+          <w:p>
+            <w:pPr>
+              <w:rPr>
+                <w:lang w:val="en-US"/>
+              </w:rPr>
+            </w:pPr>
+            <w:r>
+              <w:rPr>
+                <w:lang w:val="en-US"/>
+              </w:rPr>
+              <w:t>&lt;L_ME_WATER&gt;</w:t>
+            </w:r>
+          </w:p>
+        </w:tc>
+        <w:tc>
+          <w:tcPr>
+            <w:tcW w:w="1088" w:type="pct"/>
+            <w:tcBorders>
+              <w:top w:val="single" w:sz="4" w:space="0" w:color="auto"/>
+              <w:left w:val="single" w:sz="4" w:space="0" w:color="auto"/>
+              <w:bottom w:val="single" w:sz="4" w:space="0" w:color="auto"/>
+              <w:right w:val="single" w:sz="4" w:space="0" w:color="auto"/>
+            </w:tcBorders>
+          </w:tcPr>
+          <w:p>
+            <w:r>
+              <w:rPr>
+                <w:lang w:val="en-US"/>
+              </w:rPr>
+              <w:t>&lt;L_</w:t>
+            </w:r>
+            <w:r>
+              <w:rPr>
+                <w:lang w:val="en-US"/>
+              </w:rPr>
+              <w:t>RE</w:t>
+            </w:r>
+            <w:r>
+              <w:rPr>
+                <w:lang w:val="en-US"/>
+              </w:rPr>
+              <w:t>_WATER&gt;</w:t>
+            </w:r>
+          </w:p>
         </w:tc>
       </w:tr>
       <w:tr>
         <w:tc>
           <w:tcPr>
-            <w:tcW w:w="366" w:type="pct"/>
+            <w:tcW w:w="374" w:type="pct"/>
             <w:tcBorders>
               <w:top w:val="single" w:sz="4" w:space="0" w:color="auto"/>
               <w:left w:val="single" w:sz="4" w:space="0" w:color="auto"/>
@@ -717,7 +1244,7 @@
         </w:tc>
         <w:tc>
           <w:tcPr>
-            <w:tcW w:w="3237" w:type="pct"/>
+            <w:tcW w:w="2421" w:type="pct"/>
             <w:tcBorders>
               <w:top w:val="single" w:sz="4" w:space="0" w:color="auto"/>
               <w:left w:val="single" w:sz="4" w:space="0" w:color="auto"/>
@@ -742,33 +1269,71 @@
         </w:tc>
         <w:tc>
           <w:tcPr>
-            <w:tcW w:w="736" w:type="pct"/>
-            <w:tcBorders>
-              <w:top w:val="single" w:sz="4" w:space="0" w:color="auto"/>
-              <w:left w:val="single" w:sz="4" w:space="0" w:color="auto"/>
-              <w:bottom w:val="single" w:sz="4" w:space="0" w:color="auto"/>
-              <w:right w:val="single" w:sz="4" w:space="0" w:color="auto"/>
-            </w:tcBorders>
-          </w:tcPr>
-          <w:p/>
-        </w:tc>
-        <w:tc>
-          <w:tcPr>
-            <w:tcW w:w="661" w:type="pct"/>
-            <w:tcBorders>
-              <w:top w:val="single" w:sz="4" w:space="0" w:color="auto"/>
-              <w:left w:val="single" w:sz="4" w:space="0" w:color="auto"/>
-              <w:bottom w:val="single" w:sz="4" w:space="0" w:color="auto"/>
-              <w:right w:val="single" w:sz="4" w:space="0" w:color="auto"/>
-            </w:tcBorders>
-          </w:tcPr>
-          <w:p/>
+            <w:tcW w:w="1117" w:type="pct"/>
+            <w:tcBorders>
+              <w:top w:val="single" w:sz="4" w:space="0" w:color="auto"/>
+              <w:left w:val="single" w:sz="4" w:space="0" w:color="auto"/>
+              <w:bottom w:val="single" w:sz="4" w:space="0" w:color="auto"/>
+              <w:right w:val="single" w:sz="4" w:space="0" w:color="auto"/>
+            </w:tcBorders>
+          </w:tcPr>
+          <w:p>
+            <w:r>
+              <w:rPr>
+                <w:lang w:val="en-US"/>
+              </w:rPr>
+              <w:t>&lt;L_ME_</w:t>
+            </w:r>
+            <w:r>
+              <w:rPr>
+                <w:lang w:val="en-US"/>
+              </w:rPr>
+              <w:t xml:space="preserve">SALT </w:t>
+            </w:r>
+            <w:r>
+              <w:rPr>
+                <w:lang w:val="en-US"/>
+              </w:rPr>
+              <w:t>&gt;</w:t>
+            </w:r>
+          </w:p>
+        </w:tc>
+        <w:tc>
+          <w:tcPr>
+            <w:tcW w:w="1088" w:type="pct"/>
+            <w:tcBorders>
+              <w:top w:val="single" w:sz="4" w:space="0" w:color="auto"/>
+              <w:left w:val="single" w:sz="4" w:space="0" w:color="auto"/>
+              <w:bottom w:val="single" w:sz="4" w:space="0" w:color="auto"/>
+              <w:right w:val="single" w:sz="4" w:space="0" w:color="auto"/>
+            </w:tcBorders>
+          </w:tcPr>
+          <w:p>
+            <w:r>
+              <w:rPr>
+                <w:lang w:val="en-US"/>
+              </w:rPr>
+              <w:t>&lt;L_RE_</w:t>
+            </w:r>
+            <w:r>
+              <w:rPr>
+                <w:lang w:val="en-US"/>
+              </w:rPr>
+              <w:t xml:space="preserve">SALT </w:t>
+            </w:r>
+            <w:r>
+              <w:rPr>
+                <w:lang w:val="en-US"/>
+              </w:rPr>
+              <w:t>&gt;</w:t>
+            </w:r>
+          </w:p>
         </w:tc>
       </w:tr>
       <w:tr>
         <w:tc>
           <w:tcPr>
-            <w:tcW w:w="366" w:type="pct"/>
+            <w:tcW w:w="374" w:type="pct"/>
             <w:tcBorders>
               <w:top w:val="single" w:sz="4" w:space="0" w:color="auto"/>
               <w:left w:val="single" w:sz="4" w:space="0" w:color="auto"/>
@@ -787,7 +1352,7 @@
         </w:tc>
         <w:tc>
           <w:tcPr>
-            <w:tcW w:w="3237" w:type="pct"/>
+            <w:tcW w:w="2421" w:type="pct"/>
             <w:tcBorders>
               <w:top w:val="single" w:sz="4" w:space="0" w:color="auto"/>
               <w:left w:val="single" w:sz="4" w:space="0" w:color="auto"/>
@@ -803,27 +1368,65 @@
         </w:tc>
         <w:tc>
           <w:tcPr>
-            <w:tcW w:w="736" w:type="pct"/>
-            <w:tcBorders>
-              <w:top w:val="single" w:sz="4" w:space="0" w:color="auto"/>
-              <w:left w:val="single" w:sz="4" w:space="0" w:color="auto"/>
-              <w:bottom w:val="single" w:sz="4" w:space="0" w:color="auto"/>
-              <w:right w:val="single" w:sz="4" w:space="0" w:color="auto"/>
-            </w:tcBorders>
-          </w:tcPr>
-          <w:p/>
-        </w:tc>
-        <w:tc>
-          <w:tcPr>
-            <w:tcW w:w="661" w:type="pct"/>
-            <w:tcBorders>
-              <w:top w:val="single" w:sz="4" w:space="0" w:color="auto"/>
-              <w:left w:val="single" w:sz="4" w:space="0" w:color="auto"/>
-              <w:bottom w:val="single" w:sz="4" w:space="0" w:color="auto"/>
-              <w:right w:val="single" w:sz="4" w:space="0" w:color="auto"/>
-            </w:tcBorders>
-          </w:tcPr>
-          <w:p/>
+            <w:tcW w:w="1117" w:type="pct"/>
+            <w:tcBorders>
+              <w:top w:val="single" w:sz="4" w:space="0" w:color="auto"/>
+              <w:left w:val="single" w:sz="4" w:space="0" w:color="auto"/>
+              <w:bottom w:val="single" w:sz="4" w:space="0" w:color="auto"/>
+              <w:right w:val="single" w:sz="4" w:space="0" w:color="auto"/>
+            </w:tcBorders>
+          </w:tcPr>
+          <w:p>
+            <w:r>
+              <w:rPr>
+                <w:lang w:val="en-US"/>
+              </w:rPr>
+              <w:t>&lt;L_ME_</w:t>
+            </w:r>
+            <w:r>
+              <w:rPr>
+                <w:lang w:val="en-US"/>
+              </w:rPr>
+              <w:t>MECH</w:t>
+            </w:r>
+            <w:r>
+              <w:rPr>
+                <w:lang w:val="en-US"/>
+              </w:rPr>
+              <w:t xml:space="preserve"> &gt;</w:t>
+            </w:r>
+          </w:p>
+        </w:tc>
+        <w:tc>
+          <w:tcPr>
+            <w:tcW w:w="1088" w:type="pct"/>
+            <w:tcBorders>
+              <w:top w:val="single" w:sz="4" w:space="0" w:color="auto"/>
+              <w:left w:val="single" w:sz="4" w:space="0" w:color="auto"/>
+              <w:bottom w:val="single" w:sz="4" w:space="0" w:color="auto"/>
+              <w:right w:val="single" w:sz="4" w:space="0" w:color="auto"/>
+            </w:tcBorders>
+          </w:tcPr>
+          <w:p>
+            <w:r>
+              <w:rPr>
+                <w:lang w:val="en-US"/>
+              </w:rPr>
+              <w:t>&lt;L_RE_</w:t>
+            </w:r>
+            <w:r>
+              <w:rPr>
+                <w:lang w:val="en-US"/>
+              </w:rPr>
+              <w:t>MECH</w:t>
+            </w:r>
+            <w:r>
+              <w:rPr>
+                <w:lang w:val="en-US"/>
+              </w:rPr>
+              <w:t xml:space="preserve"> &gt;</w:t>
+            </w:r>
+          </w:p>
         </w:tc>
       </w:tr>
     </w:tbl>
@@ -1083,7 +1686,7 @@
 </file>
 
 <file path=word/styles.xml><?xml version="1.0" encoding="utf-8"?>
-<w:styles xmlns:mc="http://schemas.openxmlformats.org/markup-compatibility/2006" xmlns:r="http://schemas.openxmlformats.org/officeDocument/2006/relationships" xmlns:w="http://schemas.openxmlformats.org/wordprocessingml/2006/main" xmlns:w14="http://schemas.microsoft.com/office/word/2010/wordml" xmlns:w15="http://schemas.microsoft.com/office/word/2012/wordml" xmlns:w16cid="http://schemas.microsoft.com/office/word/2016/wordml/cid" xmlns:w16se="http://schemas.microsoft.com/office/word/2015/wordml/symex" mc:Ignorable="w14 w15 w16se w16cid">
+<w:styles xmlns:mc="http://schemas.openxmlformats.org/markup-compatibility/2006" xmlns:r="http://schemas.openxmlformats.org/officeDocument/2006/relationships" xmlns:w="http://schemas.openxmlformats.org/wordprocessingml/2006/main" xmlns:w14="http://schemas.microsoft.com/office/word/2010/wordml" xmlns:w15="http://schemas.microsoft.com/office/word/2012/wordml" xmlns:w16cex="http://schemas.microsoft.com/office/word/2018/wordml/cex" xmlns:w16cid="http://schemas.microsoft.com/office/word/2016/wordml/cid" xmlns:w16="http://schemas.microsoft.com/office/word/2018/wordml" xmlns:w16sdtdh="http://schemas.microsoft.com/office/word/2020/wordml/sdtdatahash" xmlns:w16se="http://schemas.microsoft.com/office/word/2015/wordml/symex" mc:Ignorable="w14 w15 w16se w16cid w16 w16cex w16sdtdh">
   <w:docDefaults>
     <w:rPrDefault>
       <w:rPr>
@@ -1099,7 +1702,7 @@
       </w:pPr>
     </w:pPrDefault>
   </w:docDefaults>
-  <w:latentStyles w:defLockedState="0" w:defUIPriority="99" w:defSemiHidden="0" w:defUnhideWhenUsed="0" w:defQFormat="0" w:count="377">
+  <w:latentStyles w:defLockedState="0" w:defUIPriority="99" w:defSemiHidden="0" w:defUnhideWhenUsed="0" w:defQFormat="0" w:count="376">
     <w:lsdException w:name="Normal" w:uiPriority="0" w:qFormat="1"/>
     <w:lsdException w:name="heading 1" w:uiPriority="9" w:qFormat="1"/>
     <w:lsdException w:name="heading 2" w:semiHidden="1" w:uiPriority="0" w:unhideWhenUsed="1" w:qFormat="1"/>
@@ -1476,7 +2079,6 @@
     <w:lsdException w:name="Hashtag" w:semiHidden="1" w:unhideWhenUsed="1"/>
     <w:lsdException w:name="Unresolved Mention" w:semiHidden="1" w:unhideWhenUsed="1"/>
     <w:lsdException w:name="Smart Link" w:semiHidden="1" w:unhideWhenUsed="1"/>
-    <w:lsdException w:name="Smart Link Error" w:semiHidden="1" w:unhideWhenUsed="1"/>
   </w:latentStyles>
   <w:style w:type="paragraph" w:default="1" w:styleId="a">
     <w:name w:val="Normal"/>
